--- a/soa.docx
+++ b/soa.docx
@@ -199,6 +199,9 @@
         <w:ind w:left="101"/>
         <w:rPr>
           <w:rFonts w:ascii="Times New Roman"/>
+          <w:b/>
+          <w:bCs/>
+          <w:lang w:val="en-CA"/>
         </w:rPr>
       </w:pPr>
       <w:r>
@@ -254,20 +257,35 @@
         <w:rPr>
           <w:rFonts w:ascii="Times New Roman"/>
         </w:rPr>
-        <w:t>2</w:t>
-      </w:r>
-      <w:r>
-        <w:rPr>
-          <w:rFonts w:ascii="Times New Roman"/>
-        </w:rPr>
-        <w:t xml:space="preserve"> </w:t>
-      </w:r>
-      <w:r>
-        <w:rPr>
-          <w:rFonts w:ascii="Times New Roman"/>
-        </w:rPr>
-        <w:t>Applying HTML, CSS, and JavaScript Concepts in a Web Environment</w:t>
-      </w:r>
+        <w:t>3</w:t>
+      </w:r>
+      <w:r>
+        <w:rPr>
+          <w:rFonts w:ascii="Times New Roman"/>
+        </w:rPr>
+        <w:t xml:space="preserve"> </w:t>
+      </w:r>
+      <w:r>
+        <w:rPr>
+          <w:rFonts w:ascii="Times New Roman"/>
+          <w:b/>
+          <w:bCs/>
+          <w:lang w:val="en-CA"/>
+        </w:rPr>
+        <w:t>jQuery, Sass, and GitHub</w:t>
+      </w:r>
+    </w:p>
+    <w:p>
+      <w:pPr>
+        <w:pStyle w:val="BodyText"/>
+        <w:tabs>
+          <w:tab w:val="left" w:pos="8252"/>
+        </w:tabs>
+        <w:ind w:left="101"/>
+        <w:rPr>
+          <w:rFonts w:ascii="Times New Roman"/>
+        </w:rPr>
+      </w:pPr>
     </w:p>
     <w:p>
       <w:pPr>
@@ -791,7 +809,14 @@
           <w:rFonts w:ascii="Times New Roman"/>
           <w:u w:val="single"/>
         </w:rPr>
-        <w:t>03</w:t>
+        <w:t>0</w:t>
+      </w:r>
+      <w:r>
+        <w:rPr>
+          <w:rFonts w:ascii="Times New Roman"/>
+          <w:u w:val="single"/>
+        </w:rPr>
+        <w:t>7</w:t>
       </w:r>
       <w:r>
         <w:rPr>
@@ -1414,6 +1439,27 @@
       <w:rFonts w:ascii="Calibri" w:eastAsia="Calibri" w:hAnsi="Calibri" w:cs="Calibri"/>
     </w:rPr>
   </w:style>
+  <w:style w:type="paragraph" w:styleId="Heading1">
+    <w:name w:val="heading 1"/>
+    <w:basedOn w:val="Normal"/>
+    <w:next w:val="Normal"/>
+    <w:link w:val="Heading1Char"/>
+    <w:uiPriority w:val="9"/>
+    <w:qFormat/>
+    <w:rsid w:val="00252B43"/>
+    <w:pPr>
+      <w:keepNext/>
+      <w:keepLines/>
+      <w:spacing w:before="240"/>
+      <w:outlineLvl w:val="0"/>
+    </w:pPr>
+    <w:rPr>
+      <w:rFonts w:asciiTheme="majorHAnsi" w:eastAsiaTheme="majorEastAsia" w:hAnsiTheme="majorHAnsi" w:cstheme="majorBidi"/>
+      <w:color w:val="365F91" w:themeColor="accent1" w:themeShade="BF"/>
+      <w:sz w:val="32"/>
+      <w:szCs w:val="32"/>
+    </w:rPr>
+  </w:style>
   <w:style w:type="character" w:default="1" w:styleId="DefaultParagraphFont">
     <w:name w:val="Default Paragraph Font"/>
     <w:uiPriority w:val="1"/>
@@ -1478,6 +1524,19 @@
     <w:basedOn w:val="Normal"/>
     <w:uiPriority w:val="1"/>
     <w:qFormat/>
+  </w:style>
+  <w:style w:type="character" w:customStyle="1" w:styleId="Heading1Char">
+    <w:name w:val="Heading 1 Char"/>
+    <w:basedOn w:val="DefaultParagraphFont"/>
+    <w:link w:val="Heading1"/>
+    <w:uiPriority w:val="9"/>
+    <w:rsid w:val="00252B43"/>
+    <w:rPr>
+      <w:rFonts w:asciiTheme="majorHAnsi" w:eastAsiaTheme="majorEastAsia" w:hAnsiTheme="majorHAnsi" w:cstheme="majorBidi"/>
+      <w:color w:val="365F91" w:themeColor="accent1" w:themeShade="BF"/>
+      <w:sz w:val="32"/>
+      <w:szCs w:val="32"/>
+    </w:rPr>
   </w:style>
 </w:styles>
 </file>
